--- a/DocumentaçãoSistema.docx
+++ b/DocumentaçãoSistema.docx
@@ -145,7 +145,33 @@
           <w:sz w:val="24"/>
           <w:szCs w:val="24"/>
         </w:rPr>
-        <w:t xml:space="preserve">No programa MySQL estão </w:t>
+        <w:t xml:space="preserve">Serão enviados 5 arquivos de MySQL na pasta “Códigos MySQL”, na interface do seu programa MySQL vá em “Server” e em “Data </w:t>
+      </w:r>
+      <w:proofErr w:type="spellStart"/>
+      <w:r>
+        <w:rPr>
+          <w:rFonts w:ascii="Arial" w:hAnsi="Arial" w:cs="Arial"/>
+          <w:sz w:val="24"/>
+          <w:szCs w:val="24"/>
+        </w:rPr>
+        <w:t>Import</w:t>
+      </w:r>
+      <w:proofErr w:type="spellEnd"/>
+      <w:r>
+        <w:rPr>
+          <w:rFonts w:ascii="Arial" w:hAnsi="Arial" w:cs="Arial"/>
+          <w:sz w:val="24"/>
+          <w:szCs w:val="24"/>
+        </w:rPr>
+        <w:t>”, e selecione a pasta do arquivo para importar para o programa. No arquivo</w:t>
+      </w:r>
+      <w:r>
+        <w:rPr>
+          <w:rFonts w:ascii="Arial" w:hAnsi="Arial" w:cs="Arial"/>
+          <w:sz w:val="24"/>
+          <w:szCs w:val="24"/>
+        </w:rPr>
+        <w:t xml:space="preserve"> MySQL estão </w:t>
       </w:r>
       <w:r>
         <w:rPr>
@@ -155,6 +181,8 @@
         </w:rPr>
         <w:t xml:space="preserve">armazenadas 3 tabelas. A tabela de Produtos, Estoques e Vendas. </w:t>
       </w:r>
+      <w:bookmarkStart w:id="0" w:name="_GoBack"/>
+      <w:bookmarkEnd w:id="0"/>
     </w:p>
     <w:p>
       <w:pPr>
@@ -767,8 +795,6 @@
         </w:rPr>
         <w:t>, GitHub</w:t>
       </w:r>
-      <w:bookmarkStart w:id="0" w:name="_GoBack"/>
-      <w:bookmarkEnd w:id="0"/>
     </w:p>
     <w:sectPr>
       <w:pgSz w:w="11906" w:h="16838"/>
